--- a/uploads/template/wordgenerateterbaru/KPKNL 2 ND S Persetujuan1.docx
+++ b/uploads/template/wordgenerateterbaru/KPKNL 2 ND S Persetujuan1.docx
@@ -1215,6 +1215,7 @@
           <w:szCs w:val="22"/>
         </w:rPr>
       </w:pPr>
+      <w:bookmarkStart w:id="0" w:name="_GoBack"/>
       <w:r>
         <w:rPr>
           <w:rFonts w:ascii="Arial" w:hAnsi="Arial" w:cs="Arial"/>
@@ -2397,6 +2398,7 @@
         <w:t>K</w:t>
       </w:r>
     </w:p>
+    <w:bookmarkEnd w:id="0"/>
     <w:p>
       <w:pPr>
         <w:tabs>
@@ -7653,7 +7655,7 @@
 
 <file path=word/numbering.xml><?xml version="1.0" encoding="utf-8"?>
 <w:numbering xmlns:wpc="http://schemas.microsoft.com/office/word/2010/wordprocessingCanvas" xmlns:mc="http://schemas.openxmlformats.org/markup-compatibility/2006" xmlns:o="urn:schemas-microsoft-com:office:office" xmlns:r="http://schemas.openxmlformats.org/officeDocument/2006/relationships" xmlns:m="http://schemas.openxmlformats.org/officeDocument/2006/math" xmlns:v="urn:schemas-microsoft-com:vml" xmlns:wp14="http://schemas.microsoft.com/office/word/2010/wordprocessingDrawing" xmlns:wp="http://schemas.openxmlformats.org/drawingml/2006/wordprocessingDrawing" xmlns:w10="urn:schemas-microsoft-com:office:word" xmlns:w="http://schemas.openxmlformats.org/wordprocessingml/2006/main" xmlns:w14="http://schemas.microsoft.com/office/word/2010/wordml" xmlns:w15="http://schemas.microsoft.com/office/word/2012/wordml" xmlns:wpg="http://schemas.microsoft.com/office/word/2010/wordprocessingGroup" xmlns:wpi="http://schemas.microsoft.com/office/word/2010/wordprocessingInk" xmlns:wne="http://schemas.microsoft.com/office/word/2006/wordml" xmlns:wps="http://schemas.microsoft.com/office/word/2010/wordprocessingShape" mc:Ignorable="w14 w15 wp14">
-  <w:abstractNum w:abstractNumId="0" w15:restartNumberingAfterBreak="0">
+  <w:abstractNum w:abstractNumId="0">
     <w:nsid w:val="05A41D1E"/>
     <w:multiLevelType w:val="hybridMultilevel"/>
     <w:tmpl w:val="5C129D8C"/>
@@ -7739,7 +7741,7 @@
       </w:pPr>
     </w:lvl>
   </w:abstractNum>
-  <w:abstractNum w:abstractNumId="1" w15:restartNumberingAfterBreak="0">
+  <w:abstractNum w:abstractNumId="1">
     <w:nsid w:val="068E274D"/>
     <w:multiLevelType w:val="hybridMultilevel"/>
     <w:tmpl w:val="45B47632"/>
@@ -7825,7 +7827,7 @@
       </w:pPr>
     </w:lvl>
   </w:abstractNum>
-  <w:abstractNum w:abstractNumId="2" w15:restartNumberingAfterBreak="0">
+  <w:abstractNum w:abstractNumId="2">
     <w:nsid w:val="0A230A62"/>
     <w:multiLevelType w:val="hybridMultilevel"/>
     <w:tmpl w:val="E08C0A2A"/>
@@ -7915,7 +7917,7 @@
       </w:pPr>
     </w:lvl>
   </w:abstractNum>
-  <w:abstractNum w:abstractNumId="3" w15:restartNumberingAfterBreak="0">
+  <w:abstractNum w:abstractNumId="3">
     <w:nsid w:val="153839B3"/>
     <w:multiLevelType w:val="hybridMultilevel"/>
     <w:tmpl w:val="BC687C22"/>
@@ -8004,7 +8006,7 @@
       </w:pPr>
     </w:lvl>
   </w:abstractNum>
-  <w:abstractNum w:abstractNumId="4" w15:restartNumberingAfterBreak="0">
+  <w:abstractNum w:abstractNumId="4">
     <w:nsid w:val="16711A72"/>
     <w:multiLevelType w:val="hybridMultilevel"/>
     <w:tmpl w:val="A8900E3A"/>
@@ -8090,7 +8092,7 @@
       </w:pPr>
     </w:lvl>
   </w:abstractNum>
-  <w:abstractNum w:abstractNumId="5" w15:restartNumberingAfterBreak="0">
+  <w:abstractNum w:abstractNumId="5">
     <w:nsid w:val="1BAE2765"/>
     <w:multiLevelType w:val="hybridMultilevel"/>
     <w:tmpl w:val="39721F04"/>
@@ -8176,7 +8178,7 @@
       </w:pPr>
     </w:lvl>
   </w:abstractNum>
-  <w:abstractNum w:abstractNumId="6" w15:restartNumberingAfterBreak="0">
+  <w:abstractNum w:abstractNumId="6">
     <w:nsid w:val="1D504C7D"/>
     <w:multiLevelType w:val="hybridMultilevel"/>
     <w:tmpl w:val="112E5A1A"/>
@@ -8265,7 +8267,7 @@
       </w:pPr>
     </w:lvl>
   </w:abstractNum>
-  <w:abstractNum w:abstractNumId="7" w15:restartNumberingAfterBreak="0">
+  <w:abstractNum w:abstractNumId="7">
     <w:nsid w:val="226C5251"/>
     <w:multiLevelType w:val="hybridMultilevel"/>
     <w:tmpl w:val="82C2EFCE"/>
@@ -8351,7 +8353,7 @@
       </w:pPr>
     </w:lvl>
   </w:abstractNum>
-  <w:abstractNum w:abstractNumId="8" w15:restartNumberingAfterBreak="0">
+  <w:abstractNum w:abstractNumId="8">
     <w:nsid w:val="25043841"/>
     <w:multiLevelType w:val="hybridMultilevel"/>
     <w:tmpl w:val="45B47632"/>
@@ -8437,7 +8439,7 @@
       </w:pPr>
     </w:lvl>
   </w:abstractNum>
-  <w:abstractNum w:abstractNumId="9" w15:restartNumberingAfterBreak="0">
+  <w:abstractNum w:abstractNumId="9">
     <w:nsid w:val="27F350E5"/>
     <w:multiLevelType w:val="hybridMultilevel"/>
     <w:tmpl w:val="40100C38"/>
@@ -8523,7 +8525,7 @@
       </w:pPr>
     </w:lvl>
   </w:abstractNum>
-  <w:abstractNum w:abstractNumId="10" w15:restartNumberingAfterBreak="0">
+  <w:abstractNum w:abstractNumId="10">
     <w:nsid w:val="2CC369E2"/>
     <w:multiLevelType w:val="hybridMultilevel"/>
     <w:tmpl w:val="A8900E3A"/>
@@ -8609,7 +8611,7 @@
       </w:pPr>
     </w:lvl>
   </w:abstractNum>
-  <w:abstractNum w:abstractNumId="11" w15:restartNumberingAfterBreak="0">
+  <w:abstractNum w:abstractNumId="11">
     <w:nsid w:val="2DC47DF5"/>
     <w:multiLevelType w:val="hybridMultilevel"/>
     <w:tmpl w:val="DB4802CC"/>
@@ -8695,7 +8697,7 @@
       </w:pPr>
     </w:lvl>
   </w:abstractNum>
-  <w:abstractNum w:abstractNumId="12" w15:restartNumberingAfterBreak="0">
+  <w:abstractNum w:abstractNumId="12">
     <w:nsid w:val="2DDE5AA3"/>
     <w:multiLevelType w:val="hybridMultilevel"/>
     <w:tmpl w:val="79B0E218"/>
@@ -8811,7 +8813,7 @@
       </w:pPr>
     </w:lvl>
   </w:abstractNum>
-  <w:abstractNum w:abstractNumId="13" w15:restartNumberingAfterBreak="0">
+  <w:abstractNum w:abstractNumId="13">
     <w:nsid w:val="30777868"/>
     <w:multiLevelType w:val="hybridMultilevel"/>
     <w:tmpl w:val="A0382028"/>
@@ -8924,7 +8926,7 @@
       </w:rPr>
     </w:lvl>
   </w:abstractNum>
-  <w:abstractNum w:abstractNumId="14" w15:restartNumberingAfterBreak="0">
+  <w:abstractNum w:abstractNumId="14">
     <w:nsid w:val="307B19B2"/>
     <w:multiLevelType w:val="hybridMultilevel"/>
     <w:tmpl w:val="E174AB10"/>
@@ -9010,7 +9012,7 @@
       </w:pPr>
     </w:lvl>
   </w:abstractNum>
-  <w:abstractNum w:abstractNumId="15" w15:restartNumberingAfterBreak="0">
+  <w:abstractNum w:abstractNumId="15">
     <w:nsid w:val="357168E3"/>
     <w:multiLevelType w:val="hybridMultilevel"/>
     <w:tmpl w:val="26EC9C36"/>
@@ -9122,7 +9124,7 @@
       </w:rPr>
     </w:lvl>
   </w:abstractNum>
-  <w:abstractNum w:abstractNumId="16" w15:restartNumberingAfterBreak="0">
+  <w:abstractNum w:abstractNumId="16">
     <w:nsid w:val="36201F56"/>
     <w:multiLevelType w:val="hybridMultilevel"/>
     <w:tmpl w:val="BA3E77A6"/>
@@ -9208,7 +9210,7 @@
       </w:pPr>
     </w:lvl>
   </w:abstractNum>
-  <w:abstractNum w:abstractNumId="17" w15:restartNumberingAfterBreak="0">
+  <w:abstractNum w:abstractNumId="17">
     <w:nsid w:val="3D7B57E4"/>
     <w:multiLevelType w:val="hybridMultilevel"/>
     <w:tmpl w:val="8F26153E"/>
@@ -9321,7 +9323,7 @@
       </w:rPr>
     </w:lvl>
   </w:abstractNum>
-  <w:abstractNum w:abstractNumId="18" w15:restartNumberingAfterBreak="0">
+  <w:abstractNum w:abstractNumId="18">
     <w:nsid w:val="45B44A6B"/>
     <w:multiLevelType w:val="hybridMultilevel"/>
     <w:tmpl w:val="5DE6CD14"/>
@@ -9410,7 +9412,7 @@
       </w:pPr>
     </w:lvl>
   </w:abstractNum>
-  <w:abstractNum w:abstractNumId="19" w15:restartNumberingAfterBreak="0">
+  <w:abstractNum w:abstractNumId="19">
     <w:nsid w:val="46085798"/>
     <w:multiLevelType w:val="hybridMultilevel"/>
     <w:tmpl w:val="3C1C7BCC"/>
@@ -9523,7 +9525,7 @@
       </w:rPr>
     </w:lvl>
   </w:abstractNum>
-  <w:abstractNum w:abstractNumId="20" w15:restartNumberingAfterBreak="0">
+  <w:abstractNum w:abstractNumId="20">
     <w:nsid w:val="4EA425AE"/>
     <w:multiLevelType w:val="hybridMultilevel"/>
     <w:tmpl w:val="82C2EFCE"/>
@@ -9609,7 +9611,7 @@
       </w:pPr>
     </w:lvl>
   </w:abstractNum>
-  <w:abstractNum w:abstractNumId="21" w15:restartNumberingAfterBreak="0">
+  <w:abstractNum w:abstractNumId="21">
     <w:nsid w:val="540E5E1D"/>
     <w:multiLevelType w:val="hybridMultilevel"/>
     <w:tmpl w:val="7F4CF812"/>
@@ -9695,7 +9697,7 @@
       </w:pPr>
     </w:lvl>
   </w:abstractNum>
-  <w:abstractNum w:abstractNumId="22" w15:restartNumberingAfterBreak="0">
+  <w:abstractNum w:abstractNumId="22">
     <w:nsid w:val="5B022FB2"/>
     <w:multiLevelType w:val="hybridMultilevel"/>
     <w:tmpl w:val="971804D2"/>
@@ -9787,7 +9789,7 @@
       </w:pPr>
     </w:lvl>
   </w:abstractNum>
-  <w:abstractNum w:abstractNumId="23" w15:restartNumberingAfterBreak="0">
+  <w:abstractNum w:abstractNumId="23">
     <w:nsid w:val="5E757497"/>
     <w:multiLevelType w:val="hybridMultilevel"/>
     <w:tmpl w:val="58BA5486"/>
@@ -9878,7 +9880,7 @@
       </w:pPr>
     </w:lvl>
   </w:abstractNum>
-  <w:abstractNum w:abstractNumId="24" w15:restartNumberingAfterBreak="0">
+  <w:abstractNum w:abstractNumId="24">
     <w:nsid w:val="69622FE4"/>
     <w:multiLevelType w:val="hybridMultilevel"/>
     <w:tmpl w:val="82C2EFCE"/>
@@ -9964,7 +9966,7 @@
       </w:pPr>
     </w:lvl>
   </w:abstractNum>
-  <w:abstractNum w:abstractNumId="25" w15:restartNumberingAfterBreak="0">
+  <w:abstractNum w:abstractNumId="25">
     <w:nsid w:val="6AFE4FE4"/>
     <w:multiLevelType w:val="hybridMultilevel"/>
     <w:tmpl w:val="832CA020"/>
@@ -10050,7 +10052,7 @@
       </w:pPr>
     </w:lvl>
   </w:abstractNum>
-  <w:abstractNum w:abstractNumId="26" w15:restartNumberingAfterBreak="0">
+  <w:abstractNum w:abstractNumId="26">
     <w:nsid w:val="75D704DF"/>
     <w:multiLevelType w:val="hybridMultilevel"/>
     <w:tmpl w:val="5E7A0C56"/>
@@ -10141,7 +10143,7 @@
       </w:pPr>
     </w:lvl>
   </w:abstractNum>
-  <w:abstractNum w:abstractNumId="27" w15:restartNumberingAfterBreak="0">
+  <w:abstractNum w:abstractNumId="27">
     <w:nsid w:val="77292B9E"/>
     <w:multiLevelType w:val="hybridMultilevel"/>
     <w:tmpl w:val="10341D20"/>
@@ -10227,7 +10229,7 @@
       </w:pPr>
     </w:lvl>
   </w:abstractNum>
-  <w:abstractNum w:abstractNumId="28" w15:restartNumberingAfterBreak="0">
+  <w:abstractNum w:abstractNumId="28">
     <w:nsid w:val="7B9A15BF"/>
     <w:multiLevelType w:val="hybridMultilevel"/>
     <w:tmpl w:val="E118E01E"/>
@@ -10339,7 +10341,7 @@
       </w:rPr>
     </w:lvl>
   </w:abstractNum>
-  <w:abstractNum w:abstractNumId="29" w15:restartNumberingAfterBreak="0">
+  <w:abstractNum w:abstractNumId="29">
     <w:nsid w:val="7F704B81"/>
     <w:multiLevelType w:val="hybridMultilevel"/>
     <w:tmpl w:val="AF96B4F2"/>
@@ -11116,6 +11118,7 @@
       <w:spacing w:after="0" w:line="240" w:lineRule="auto"/>
     </w:pPr>
     <w:tblPr>
+      <w:tblInd w:w="0" w:type="dxa"/>
       <w:tblBorders>
         <w:top w:val="single" w:sz="4" w:space="0" w:color="000000" w:themeColor="text1"/>
         <w:left w:val="single" w:sz="4" w:space="0" w:color="000000" w:themeColor="text1"/>
@@ -11124,6 +11127,12 @@
         <w:insideH w:val="single" w:sz="4" w:space="0" w:color="000000" w:themeColor="text1"/>
         <w:insideV w:val="single" w:sz="4" w:space="0" w:color="000000" w:themeColor="text1"/>
       </w:tblBorders>
+      <w:tblCellMar>
+        <w:top w:w="0" w:type="dxa"/>
+        <w:left w:w="108" w:type="dxa"/>
+        <w:bottom w:w="0" w:type="dxa"/>
+        <w:right w:w="108" w:type="dxa"/>
+      </w:tblCellMar>
     </w:tblPr>
   </w:style>
   <w:style w:type="paragraph" w:styleId="NoSpacing">
@@ -11513,7 +11522,7 @@
 </file>
 
 <file path=customXml/itemProps1.xml><?xml version="1.0" encoding="utf-8"?>
-<ds:datastoreItem xmlns:ds="http://schemas.openxmlformats.org/officeDocument/2006/customXml" ds:itemID="{6888332C-72D3-49E3-8EDA-7AA973DBAB03}">
+<ds:datastoreItem xmlns:ds="http://schemas.openxmlformats.org/officeDocument/2006/customXml" ds:itemID="{AF7B2C77-A6DA-4186-B574-624C599D86BE}">
   <ds:schemaRefs>
     <ds:schemaRef ds:uri="http://schemas.openxmlformats.org/officeDocument/2006/bibliography"/>
   </ds:schemaRefs>
